--- a/Calculations/Calculations.docx
+++ b/Calculations/Calculations.docx
@@ -61,6 +61,9 @@
     <w:p/>
     <w:p>
       <w:r>
+        <w:rPr>
+          <w:noProof/>
+        </w:rPr>
         <w:drawing>
           <wp:inline distT="0" distB="0" distL="0" distR="0" wp14:anchorId="22ECC62B" wp14:editId="1E481B04">
             <wp:extent cx="5731510" cy="4695825"/>
@@ -110,6 +113,7 @@
         <w:rPr>
           <w:b/>
           <w:bCs/>
+          <w:noProof/>
         </w:rPr>
         <w:lastRenderedPageBreak/>
         <w:drawing>
@@ -183,6 +187,77 @@
                     <a:xfrm>
                       <a:off x="0" y="0"/>
                       <a:ext cx="5731510" cy="4385945"/>
+                    </a:xfrm>
+                    <a:prstGeom prst="rect">
+                      <a:avLst/>
+                    </a:prstGeom>
+                  </pic:spPr>
+                </pic:pic>
+              </a:graphicData>
+            </a:graphic>
+          </wp:inline>
+        </w:drawing>
+      </w:r>
+    </w:p>
+    <w:p>
+      <w:pPr>
+        <w:jc w:val="center"/>
+      </w:pPr>
+    </w:p>
+    <w:p>
+      <w:pPr>
+        <w:jc w:val="center"/>
+      </w:pPr>
+    </w:p>
+    <w:p>
+      <w:r>
+        <w:br w:type="page"/>
+      </w:r>
+    </w:p>
+    <w:p>
+      <w:pPr>
+        <w:rPr>
+          <w:lang w:val="en-US"/>
+        </w:rPr>
+      </w:pPr>
+      <w:r>
+        <w:rPr>
+          <w:lang w:val="en-US"/>
+        </w:rPr>
+        <w:lastRenderedPageBreak/>
+        <w:t>J2 connector track calculations</w:t>
+      </w:r>
+    </w:p>
+    <w:p>
+      <w:pPr>
+        <w:jc w:val="center"/>
+      </w:pPr>
+      <w:r>
+        <w:drawing>
+          <wp:inline distT="0" distB="0" distL="0" distR="0" wp14:anchorId="0CE4B241" wp14:editId="384976FF">
+            <wp:extent cx="5731510" cy="4234815"/>
+            <wp:effectExtent l="0" t="0" r="2540" b="0"/>
+            <wp:docPr id="2" name="Picture 2"/>
+            <wp:cNvGraphicFramePr>
+              <a:graphicFrameLocks xmlns:a="http://schemas.openxmlformats.org/drawingml/2006/main" noChangeAspect="1"/>
+            </wp:cNvGraphicFramePr>
+            <a:graphic xmlns:a="http://schemas.openxmlformats.org/drawingml/2006/main">
+              <a:graphicData uri="http://schemas.openxmlformats.org/drawingml/2006/picture">
+                <pic:pic xmlns:pic="http://schemas.openxmlformats.org/drawingml/2006/picture">
+                  <pic:nvPicPr>
+                    <pic:cNvPr id="1" name=""/>
+                    <pic:cNvPicPr/>
+                  </pic:nvPicPr>
+                  <pic:blipFill>
+                    <a:blip r:embed="rId8"/>
+                    <a:stretch>
+                      <a:fillRect/>
+                    </a:stretch>
+                  </pic:blipFill>
+                  <pic:spPr>
+                    <a:xfrm>
+                      <a:off x="0" y="0"/>
+                      <a:ext cx="5731510" cy="4234815"/>
                     </a:xfrm>
                     <a:prstGeom prst="rect">
                       <a:avLst/>

--- a/Calculations/Calculations.docx
+++ b/Calculations/Calculations.docx
@@ -5,11 +5,19 @@
     <w:p>
       <w:pPr>
         <w:rPr>
+          <w:b/>
+          <w:bCs/>
+          <w:sz w:val="24"/>
+          <w:szCs w:val="24"/>
           <w:lang w:val="en-US"/>
         </w:rPr>
       </w:pPr>
       <w:r>
         <w:rPr>
+          <w:b/>
+          <w:bCs/>
+          <w:sz w:val="24"/>
+          <w:szCs w:val="24"/>
           <w:lang w:val="en-US"/>
         </w:rPr>
         <w:t>Narrow impulse generating</w:t>
@@ -58,7 +66,39 @@
       </w:r>
     </w:p>
     <w:p/>
-    <w:p/>
+    <w:p>
+      <w:pPr>
+        <w:rPr>
+          <w:b/>
+          <w:bCs/>
+          <w:sz w:val="24"/>
+          <w:szCs w:val="24"/>
+          <w:lang w:val="en-US"/>
+        </w:rPr>
+      </w:pPr>
+      <w:proofErr w:type="spellStart"/>
+      <w:r>
+        <w:rPr>
+          <w:b/>
+          <w:bCs/>
+          <w:sz w:val="24"/>
+          <w:szCs w:val="24"/>
+          <w:lang w:val="en-US"/>
+        </w:rPr>
+        <w:t>MicroCap</w:t>
+      </w:r>
+      <w:proofErr w:type="spellEnd"/>
+      <w:r>
+        <w:rPr>
+          <w:b/>
+          <w:bCs/>
+          <w:sz w:val="24"/>
+          <w:szCs w:val="24"/>
+          <w:lang w:val="en-US"/>
+        </w:rPr>
+        <w:t xml:space="preserve"> simulations</w:t>
+      </w:r>
+    </w:p>
     <w:p>
       <w:r>
         <w:rPr>
@@ -217,11 +257,19 @@
     <w:p>
       <w:pPr>
         <w:rPr>
+          <w:b/>
+          <w:bCs/>
+          <w:sz w:val="24"/>
+          <w:szCs w:val="24"/>
           <w:lang w:val="en-US"/>
         </w:rPr>
       </w:pPr>
       <w:r>
         <w:rPr>
+          <w:b/>
+          <w:bCs/>
+          <w:sz w:val="24"/>
+          <w:szCs w:val="24"/>
           <w:lang w:val="en-US"/>
         </w:rPr>
         <w:lastRenderedPageBreak/>
@@ -233,6 +281,9 @@
         <w:jc w:val="center"/>
       </w:pPr>
       <w:r>
+        <w:rPr>
+          <w:noProof/>
+        </w:rPr>
         <w:drawing>
           <wp:inline distT="0" distB="0" distL="0" distR="0" wp14:anchorId="0CE4B241" wp14:editId="384976FF">
             <wp:extent cx="5731510" cy="4234815"/>
